--- a/privacypolicy.docx
+++ b/privacypolicy.docx
@@ -413,8 +413,16 @@
       <w:r>
         <w:rPr>
           <w:rFonts w:ascii="SF Pro Display" w:eastAsia="Times New Roman" w:hAnsi="SF Pro Display" w:cs="Times New Roman"/>
-        </w:rPr>
-        <w:t xml:space="preserve">Service Provider means any natural or legal person who processes the data on behalf of the Company. It refers to third-party companies or individuals employed by the Company to facilitate the Service, to provide the Service on behalf of the Company, to perform </w:t>
+          <w:b/>
+          <w:bCs/>
+        </w:rPr>
+        <w:t>Service Provider</w:t>
+      </w:r>
+      <w:r>
+        <w:rPr>
+          <w:rFonts w:ascii="SF Pro Display" w:eastAsia="Times New Roman" w:hAnsi="SF Pro Display" w:cs="Times New Roman"/>
+        </w:rPr>
+        <w:t xml:space="preserve"> means any natural or legal person who processes the data on behalf of the Company. It refers to third-party companies or individuals employed by the Company to facilitate the Service, to provide the Service on behalf of the Company, to perform </w:t>
       </w:r>
       <w:r>
         <w:rPr>
@@ -439,8 +447,16 @@
       <w:r>
         <w:rPr>
           <w:rFonts w:ascii="SF Pro Display" w:eastAsia="Times New Roman" w:hAnsi="SF Pro Display" w:cs="Times New Roman"/>
-        </w:rPr>
-        <w:t>Third-party Social Media Service refers to any website or any social network website through which a User can log in or create an account to use the Service.</w:t>
+          <w:b/>
+          <w:bCs/>
+        </w:rPr>
+        <w:t>Usage Data</w:t>
+      </w:r>
+      <w:r>
+        <w:rPr>
+          <w:rFonts w:ascii="SF Pro Display" w:eastAsia="Times New Roman" w:hAnsi="SF Pro Display" w:cs="Times New Roman"/>
+        </w:rPr>
+        <w:t> refers to data collected automatically, either generated by the use of the Service or from the Service infrastructure itself (for example, the duration of a page visit).</w:t>
       </w:r>
     </w:p>
     <w:p>
@@ -458,27 +474,16 @@
       <w:r>
         <w:rPr>
           <w:rFonts w:ascii="SF Pro Display" w:eastAsia="Times New Roman" w:hAnsi="SF Pro Display" w:cs="Times New Roman"/>
-        </w:rPr>
-        <w:t>Usage Data refers to data collected automatically, either generated by the use of the Service or from the Service infrastructure itself (for example, the duration of a page visit).</w:t>
-      </w:r>
-    </w:p>
-    <w:p>
-      <w:pPr>
-        <w:numPr>
-          <w:ilvl w:val="0"/>
-          <w:numId w:val="2"/>
-        </w:numPr>
-        <w:spacing w:after="150"/>
-        <w:ind w:left="360"/>
-        <w:rPr>
-          <w:rFonts w:ascii="SF Pro Display" w:eastAsia="Times New Roman" w:hAnsi="SF Pro Display" w:cs="Times New Roman"/>
-        </w:rPr>
-      </w:pPr>
-      <w:r>
-        <w:rPr>
-          <w:rFonts w:ascii="SF Pro Display" w:eastAsia="Times New Roman" w:hAnsi="SF Pro Display" w:cs="Times New Roman"/>
-        </w:rPr>
-        <w:t>Website refers to el dorado trucking software, accessible from </w:t>
+          <w:b/>
+          <w:bCs/>
+        </w:rPr>
+        <w:t>Website</w:t>
+      </w:r>
+      <w:r>
+        <w:rPr>
+          <w:rFonts w:ascii="SF Pro Display" w:eastAsia="Times New Roman" w:hAnsi="SF Pro Display" w:cs="Times New Roman"/>
+        </w:rPr>
+        <w:t> refers to el dorado trucking software, accessible from </w:t>
       </w:r>
       <w:hyperlink r:id="rId5" w:tgtFrame="_blank" w:history="1">
         <w:r>
@@ -490,6 +495,12 @@
           <w:t>eldoradotrucking.com</w:t>
         </w:r>
       </w:hyperlink>
+      <w:r>
+        <w:rPr>
+          <w:rFonts w:ascii="SF Pro Display" w:eastAsia="Times New Roman" w:hAnsi="SF Pro Display" w:cs="Times New Roman"/>
+        </w:rPr>
+        <w:t xml:space="preserve"> and any other sub-domains</w:t>
+      </w:r>
     </w:p>
     <w:p>
       <w:pPr>
@@ -506,17 +517,31 @@
       <w:r>
         <w:rPr>
           <w:rFonts w:ascii="SF Pro Display" w:eastAsia="Times New Roman" w:hAnsi="SF Pro Display" w:cs="Times New Roman"/>
-        </w:rPr>
-        <w:t>You </w:t>
+          <w:b/>
+          <w:bCs/>
+        </w:rPr>
+        <w:t>You</w:t>
+      </w:r>
+      <w:r>
+        <w:rPr>
+          <w:rFonts w:ascii="SF Pro Display" w:eastAsia="Times New Roman" w:hAnsi="SF Pro Display" w:cs="Times New Roman"/>
+        </w:rPr>
+        <w:t> </w:t>
       </w:r>
       <w:proofErr w:type="gramStart"/>
       <w:r>
         <w:rPr>
           <w:rFonts w:ascii="SF Pro Display" w:eastAsia="Times New Roman" w:hAnsi="SF Pro Display" w:cs="Times New Roman"/>
         </w:rPr>
-        <w:t>means</w:t>
+        <w:t>refers</w:t>
       </w:r>
       <w:proofErr w:type="gramEnd"/>
+      <w:r>
+        <w:rPr>
+          <w:rFonts w:ascii="SF Pro Display" w:eastAsia="Times New Roman" w:hAnsi="SF Pro Display" w:cs="Times New Roman"/>
+        </w:rPr>
+        <w:t xml:space="preserve"> to</w:t>
+      </w:r>
       <w:r>
         <w:rPr>
           <w:rFonts w:ascii="SF Pro Display" w:eastAsia="Times New Roman" w:hAnsi="SF Pro Display" w:cs="Times New Roman"/>
@@ -529,14 +554,14 @@
         <w:spacing w:before="375" w:after="225"/>
         <w:outlineLvl w:val="0"/>
         <w:rPr>
-          <w:rFonts w:ascii="SF Pro Display" w:eastAsia="Times New Roman" w:hAnsi="SF Pro Display" w:cs="Times New Roman"/>
+          <w:rFonts w:ascii="SF Pro Display Medium" w:eastAsia="Times New Roman" w:hAnsi="SF Pro Display Medium" w:cs="Times New Roman"/>
           <w:color w:val="221341"/>
           <w:kern w:val="36"/>
         </w:rPr>
       </w:pPr>
       <w:r>
         <w:rPr>
-          <w:rFonts w:ascii="SF Pro Display" w:eastAsia="Times New Roman" w:hAnsi="SF Pro Display" w:cs="Times New Roman"/>
+          <w:rFonts w:ascii="SF Pro Display Medium" w:eastAsia="Times New Roman" w:hAnsi="SF Pro Display Medium" w:cs="Times New Roman"/>
           <w:color w:val="221341"/>
           <w:kern w:val="36"/>
         </w:rPr>
@@ -548,13 +573,13 @@
         <w:spacing w:before="300" w:after="150"/>
         <w:outlineLvl w:val="1"/>
         <w:rPr>
-          <w:rFonts w:ascii="SF Pro Display" w:eastAsia="Times New Roman" w:hAnsi="SF Pro Display" w:cs="Times New Roman"/>
+          <w:rFonts w:ascii="SF Pro Display Medium" w:eastAsia="Times New Roman" w:hAnsi="SF Pro Display Medium" w:cs="Times New Roman"/>
           <w:color w:val="221341"/>
         </w:rPr>
       </w:pPr>
       <w:r>
         <w:rPr>
-          <w:rFonts w:ascii="SF Pro Display" w:eastAsia="Times New Roman" w:hAnsi="SF Pro Display" w:cs="Times New Roman"/>
+          <w:rFonts w:ascii="SF Pro Display Medium" w:eastAsia="Times New Roman" w:hAnsi="SF Pro Display Medium" w:cs="Times New Roman"/>
           <w:color w:val="221341"/>
         </w:rPr>
         <w:t>Types of Data Collected</w:t>
@@ -565,13 +590,13 @@
         <w:spacing w:before="300" w:after="150"/>
         <w:outlineLvl w:val="2"/>
         <w:rPr>
-          <w:rFonts w:ascii="SF Pro Display" w:eastAsia="Times New Roman" w:hAnsi="SF Pro Display" w:cs="Times New Roman"/>
+          <w:rFonts w:ascii="SF Pro Display Medium" w:eastAsia="Times New Roman" w:hAnsi="SF Pro Display Medium" w:cs="Times New Roman"/>
           <w:color w:val="221341"/>
         </w:rPr>
       </w:pPr>
       <w:r>
         <w:rPr>
-          <w:rFonts w:ascii="SF Pro Display" w:eastAsia="Times New Roman" w:hAnsi="SF Pro Display" w:cs="Times New Roman"/>
+          <w:rFonts w:ascii="SF Pro Display Medium" w:eastAsia="Times New Roman" w:hAnsi="SF Pro Display Medium" w:cs="Times New Roman"/>
           <w:color w:val="221341"/>
         </w:rPr>
         <w:t>Personal Data</w:t>
@@ -590,14 +615,12 @@
         </w:rPr>
         <w:t xml:space="preserve">While using Our Service, </w:t>
       </w:r>
-      <w:proofErr w:type="gramStart"/>
-      <w:r>
-        <w:rPr>
-          <w:rFonts w:ascii="SF Pro Display" w:eastAsia="Times New Roman" w:hAnsi="SF Pro Display" w:cs="Times New Roman"/>
-        </w:rPr>
-        <w:t>We</w:t>
-      </w:r>
-      <w:proofErr w:type="gramEnd"/>
+      <w:r>
+        <w:rPr>
+          <w:rFonts w:ascii="SF Pro Display" w:eastAsia="Times New Roman" w:hAnsi="SF Pro Display" w:cs="Times New Roman"/>
+        </w:rPr>
+        <w:t>we</w:t>
+      </w:r>
       <w:r>
         <w:rPr>
           <w:rFonts w:ascii="SF Pro Display" w:eastAsia="Times New Roman" w:hAnsi="SF Pro Display" w:cs="Times New Roman"/>
@@ -625,8 +648,8 @@
           <w:ilvl w:val="0"/>
           <w:numId w:val="3"/>
         </w:numPr>
-        <w:spacing w:after="150" w:line="480" w:lineRule="auto"/>
-        <w:ind w:left="1170"/>
+        <w:spacing w:after="150"/>
+        <w:ind w:left="360"/>
         <w:rPr>
           <w:rFonts w:ascii="SF Pro Display" w:eastAsia="Times New Roman" w:hAnsi="SF Pro Display" w:cs="Times New Roman"/>
         </w:rPr>
@@ -644,8 +667,8 @@
           <w:ilvl w:val="0"/>
           <w:numId w:val="3"/>
         </w:numPr>
-        <w:spacing w:after="150" w:line="480" w:lineRule="auto"/>
-        <w:ind w:left="1170"/>
+        <w:spacing w:after="150"/>
+        <w:ind w:left="360"/>
         <w:rPr>
           <w:rFonts w:ascii="SF Pro Display" w:eastAsia="Times New Roman" w:hAnsi="SF Pro Display" w:cs="Times New Roman"/>
         </w:rPr>
@@ -663,8 +686,8 @@
           <w:ilvl w:val="0"/>
           <w:numId w:val="3"/>
         </w:numPr>
-        <w:spacing w:after="150" w:line="480" w:lineRule="auto"/>
-        <w:ind w:left="1170"/>
+        <w:spacing w:after="150"/>
+        <w:ind w:left="360"/>
         <w:rPr>
           <w:rFonts w:ascii="SF Pro Display" w:eastAsia="Times New Roman" w:hAnsi="SF Pro Display" w:cs="Times New Roman"/>
         </w:rPr>
@@ -682,8 +705,8 @@
           <w:ilvl w:val="0"/>
           <w:numId w:val="3"/>
         </w:numPr>
-        <w:spacing w:after="150" w:line="480" w:lineRule="auto"/>
-        <w:ind w:left="1170"/>
+        <w:spacing w:after="150"/>
+        <w:ind w:left="360"/>
         <w:rPr>
           <w:rFonts w:ascii="SF Pro Display" w:eastAsia="Times New Roman" w:hAnsi="SF Pro Display" w:cs="Times New Roman"/>
         </w:rPr>
@@ -701,8 +724,8 @@
           <w:ilvl w:val="0"/>
           <w:numId w:val="3"/>
         </w:numPr>
-        <w:spacing w:after="150" w:line="480" w:lineRule="auto"/>
-        <w:ind w:left="1170"/>
+        <w:spacing w:after="150"/>
+        <w:ind w:left="360"/>
         <w:rPr>
           <w:rFonts w:ascii="SF Pro Display" w:eastAsia="Times New Roman" w:hAnsi="SF Pro Display" w:cs="Times New Roman"/>
         </w:rPr>
@@ -719,13 +742,13 @@
         <w:spacing w:before="300" w:after="150"/>
         <w:outlineLvl w:val="2"/>
         <w:rPr>
-          <w:rFonts w:ascii="SF Pro Display" w:eastAsia="Times New Roman" w:hAnsi="SF Pro Display" w:cs="Times New Roman"/>
+          <w:rFonts w:ascii="SF Pro Display Medium" w:eastAsia="Times New Roman" w:hAnsi="SF Pro Display Medium" w:cs="Times New Roman"/>
           <w:color w:val="221341"/>
         </w:rPr>
       </w:pPr>
       <w:r>
         <w:rPr>
-          <w:rFonts w:ascii="SF Pro Display" w:eastAsia="Times New Roman" w:hAnsi="SF Pro Display" w:cs="Times New Roman"/>
+          <w:rFonts w:ascii="SF Pro Display Medium" w:eastAsia="Times New Roman" w:hAnsi="SF Pro Display Medium" w:cs="Times New Roman"/>
           <w:color w:val="221341"/>
         </w:rPr>
         <w:t>Usage Data</w:t>
@@ -798,14 +821,7 @@
         <w:rPr>
           <w:rFonts w:ascii="SF Pro Display" w:eastAsia="Times New Roman" w:hAnsi="SF Pro Display" w:cs="Times New Roman"/>
         </w:rPr>
-        <w:t xml:space="preserve"> may collect certain information automatically, including, but not limited to, the type of mobile device You use, Your </w:t>
-      </w:r>
-      <w:r>
-        <w:rPr>
-          <w:rFonts w:ascii="SF Pro Display" w:eastAsia="Times New Roman" w:hAnsi="SF Pro Display" w:cs="Times New Roman"/>
-        </w:rPr>
-        <w:lastRenderedPageBreak/>
-        <w:t>mobile device unique ID, the IP address of Your mobile device, Your mobile operating system, the type of mobile Internet browser You use, unique device identifiers and other diagnostic data.</w:t>
+        <w:t xml:space="preserve"> may collect certain information automatically, including, but not limited to, the type of mobile device You use, Your mobile device unique ID, the IP address of Your mobile device, Your mobile operating system, the type of mobile Internet browser You use, unique device identifiers and other diagnostic data.</w:t>
       </w:r>
     </w:p>
     <w:p>
@@ -827,30 +843,31 @@
         <w:spacing w:before="300" w:after="150"/>
         <w:outlineLvl w:val="2"/>
         <w:rPr>
-          <w:rFonts w:ascii="SF Pro Display" w:eastAsia="Times New Roman" w:hAnsi="SF Pro Display" w:cs="Times New Roman"/>
+          <w:rFonts w:ascii="SF Pro Display Medium" w:eastAsia="Times New Roman" w:hAnsi="SF Pro Display Medium" w:cs="Times New Roman"/>
           <w:color w:val="221341"/>
         </w:rPr>
       </w:pPr>
       <w:r>
         <w:rPr>
-          <w:rFonts w:ascii="SF Pro Display" w:eastAsia="Times New Roman" w:hAnsi="SF Pro Display" w:cs="Times New Roman"/>
+          <w:rFonts w:ascii="SF Pro Display Medium" w:eastAsia="Times New Roman" w:hAnsi="SF Pro Display Medium" w:cs="Times New Roman"/>
           <w:color w:val="221341"/>
         </w:rPr>
-        <w:t>Tracking Technologies and Cookies</w:t>
-      </w:r>
-    </w:p>
-    <w:p>
-      <w:pPr>
-        <w:spacing w:after="150"/>
-        <w:rPr>
-          <w:rFonts w:ascii="SF Pro Display" w:eastAsia="Times New Roman" w:hAnsi="SF Pro Display" w:cs="Times New Roman"/>
-        </w:rPr>
-      </w:pPr>
-      <w:r>
-        <w:rPr>
-          <w:rFonts w:ascii="SF Pro Display" w:eastAsia="Times New Roman" w:hAnsi="SF Pro Display" w:cs="Times New Roman"/>
-        </w:rPr>
-        <w:t>We use Cookies and similar tracking technologies to track the activity on Our Service and store certain information. Tracking technologies used are beacons, tags, and scripts to collect and track information and to improve and analyze Our Service. The technologies We use may include:</w:t>
+        <w:lastRenderedPageBreak/>
+        <w:t>Cookies</w:t>
+      </w:r>
+    </w:p>
+    <w:p>
+      <w:pPr>
+        <w:spacing w:after="150"/>
+        <w:rPr>
+          <w:rFonts w:ascii="SF Pro Display" w:eastAsia="Times New Roman" w:hAnsi="SF Pro Display" w:cs="Times New Roman"/>
+        </w:rPr>
+      </w:pPr>
+      <w:r>
+        <w:rPr>
+          <w:rFonts w:ascii="SF Pro Display" w:eastAsia="Times New Roman" w:hAnsi="SF Pro Display" w:cs="Times New Roman"/>
+        </w:rPr>
+        <w:t>We use Cookies and similar tracking technologies to track the activity on Our Service and store certain information. The technologies We use may include:</w:t>
       </w:r>
     </w:p>
     <w:p>
@@ -859,8 +876,8 @@
           <w:ilvl w:val="0"/>
           <w:numId w:val="4"/>
         </w:numPr>
-        <w:spacing w:before="100" w:beforeAutospacing="1" w:after="100" w:afterAutospacing="1" w:line="480" w:lineRule="auto"/>
-        <w:ind w:left="1170"/>
+        <w:spacing w:before="100" w:beforeAutospacing="1" w:after="100" w:afterAutospacing="1"/>
+        <w:ind w:left="360"/>
         <w:rPr>
           <w:rFonts w:ascii="SF Pro Display" w:eastAsia="Times New Roman" w:hAnsi="SF Pro Display" w:cs="Times New Roman"/>
         </w:rPr>
@@ -892,8 +909,8 @@
           <w:ilvl w:val="0"/>
           <w:numId w:val="4"/>
         </w:numPr>
-        <w:spacing w:before="100" w:beforeAutospacing="1" w:after="100" w:afterAutospacing="1" w:line="480" w:lineRule="auto"/>
-        <w:ind w:left="1170"/>
+        <w:spacing w:before="100" w:beforeAutospacing="1" w:after="100" w:afterAutospacing="1"/>
+        <w:ind w:left="360"/>
         <w:rPr>
           <w:rFonts w:ascii="SF Pro Display" w:eastAsia="Times New Roman" w:hAnsi="SF Pro Display" w:cs="Times New Roman"/>
         </w:rPr>
@@ -917,62 +934,6 @@
     </w:p>
     <w:p>
       <w:pPr>
-        <w:numPr>
-          <w:ilvl w:val="0"/>
-          <w:numId w:val="4"/>
-        </w:numPr>
-        <w:spacing w:before="100" w:beforeAutospacing="1" w:after="100" w:afterAutospacing="1" w:line="480" w:lineRule="auto"/>
-        <w:ind w:left="1170"/>
-        <w:rPr>
-          <w:rFonts w:ascii="SF Pro Display" w:eastAsia="Times New Roman" w:hAnsi="SF Pro Display" w:cs="Times New Roman"/>
-        </w:rPr>
-      </w:pPr>
-      <w:r>
-        <w:rPr>
-          <w:rFonts w:ascii="SF Pro Display" w:eastAsia="Times New Roman" w:hAnsi="SF Pro Display" w:cs="Times New Roman"/>
-        </w:rPr>
-        <w:t xml:space="preserve">Web Beacons. Certain sections of our Service and our emails may contain small electronic files known as web beacons (also referred to as clear gifs, pixel tags, </w:t>
-      </w:r>
-      <w:r>
-        <w:rPr>
-          <w:rFonts w:ascii="SF Pro Display" w:eastAsia="Times New Roman" w:hAnsi="SF Pro Display" w:cs="Times New Roman"/>
-        </w:rPr>
-        <w:lastRenderedPageBreak/>
-        <w:t>and single-pixel gifs) that permit the Company, for example, to count users who have visited those pages or opened an email and for other related website statistics (for example, recording the popularity of a certain section and verifying system and server integrity).</w:t>
-      </w:r>
-    </w:p>
-    <w:p>
-      <w:pPr>
-        <w:spacing w:after="150"/>
-        <w:rPr>
-          <w:rFonts w:ascii="SF Pro Display" w:eastAsia="Times New Roman" w:hAnsi="SF Pro Display" w:cs="Times New Roman"/>
-        </w:rPr>
-      </w:pPr>
-      <w:r>
-        <w:rPr>
-          <w:rFonts w:ascii="SF Pro Display" w:eastAsia="Times New Roman" w:hAnsi="SF Pro Display" w:cs="Times New Roman"/>
-        </w:rPr>
-        <w:t>Cookies can be "Persistent" or "Session" Cookies. Persistent Cookies remain on Your personal computer or mobile device when You go offline, while Session Cookies are deleted as soon as You close Your web browser. Learn more about cookies: </w:t>
-      </w:r>
-      <w:hyperlink r:id="rId7" w:tgtFrame="_blank" w:history="1">
-        <w:r>
-          <w:rPr>
-            <w:rFonts w:ascii="SF Pro Display" w:eastAsia="Times New Roman" w:hAnsi="SF Pro Display" w:cs="Times New Roman"/>
-            <w:color w:val="49396A"/>
-            <w:u w:val="single"/>
-          </w:rPr>
-          <w:t>Cookies: What Do They Do?</w:t>
-        </w:r>
-      </w:hyperlink>
-      <w:r>
-        <w:rPr>
-          <w:rFonts w:ascii="SF Pro Display" w:eastAsia="Times New Roman" w:hAnsi="SF Pro Display" w:cs="Times New Roman"/>
-        </w:rPr>
-        <w:t>.</w:t>
-      </w:r>
-    </w:p>
-    <w:p>
-      <w:pPr>
         <w:spacing w:after="150"/>
         <w:rPr>
           <w:rFonts w:ascii="SF Pro Display" w:eastAsia="Times New Roman" w:hAnsi="SF Pro Display" w:cs="Times New Roman"/>
@@ -991,8 +952,8 @@
           <w:ilvl w:val="0"/>
           <w:numId w:val="5"/>
         </w:numPr>
-        <w:spacing w:after="150" w:line="480" w:lineRule="auto"/>
-        <w:ind w:left="1170"/>
+        <w:spacing w:after="150"/>
+        <w:ind w:left="360"/>
         <w:rPr>
           <w:rFonts w:ascii="SF Pro Display" w:eastAsia="Times New Roman" w:hAnsi="SF Pro Display" w:cs="Times New Roman"/>
         </w:rPr>
@@ -1006,8 +967,8 @@
     </w:p>
     <w:p>
       <w:pPr>
-        <w:spacing w:after="150" w:line="480" w:lineRule="auto"/>
-        <w:ind w:left="1170"/>
+        <w:spacing w:after="150"/>
+        <w:ind w:left="360"/>
         <w:rPr>
           <w:rFonts w:ascii="SF Pro Display" w:eastAsia="Times New Roman" w:hAnsi="SF Pro Display" w:cs="Times New Roman"/>
         </w:rPr>
@@ -1021,8 +982,8 @@
     </w:p>
     <w:p>
       <w:pPr>
-        <w:spacing w:after="150" w:line="480" w:lineRule="auto"/>
-        <w:ind w:left="1170"/>
+        <w:spacing w:after="150"/>
+        <w:ind w:left="360"/>
         <w:rPr>
           <w:rFonts w:ascii="SF Pro Display" w:eastAsia="Times New Roman" w:hAnsi="SF Pro Display" w:cs="Times New Roman"/>
         </w:rPr>
@@ -1036,8 +997,8 @@
     </w:p>
     <w:p>
       <w:pPr>
-        <w:spacing w:after="150" w:line="480" w:lineRule="auto"/>
-        <w:ind w:left="1170"/>
+        <w:spacing w:after="150"/>
+        <w:ind w:left="360"/>
         <w:rPr>
           <w:rFonts w:ascii="SF Pro Display" w:eastAsia="Times New Roman" w:hAnsi="SF Pro Display" w:cs="Times New Roman"/>
         </w:rPr>
@@ -1055,8 +1016,8 @@
           <w:ilvl w:val="0"/>
           <w:numId w:val="5"/>
         </w:numPr>
-        <w:spacing w:after="150" w:line="480" w:lineRule="auto"/>
-        <w:ind w:left="1170"/>
+        <w:spacing w:after="150"/>
+        <w:ind w:left="360"/>
         <w:rPr>
           <w:rFonts w:ascii="SF Pro Display" w:eastAsia="Times New Roman" w:hAnsi="SF Pro Display" w:cs="Times New Roman"/>
         </w:rPr>
@@ -1070,8 +1031,8 @@
     </w:p>
     <w:p>
       <w:pPr>
-        <w:spacing w:after="150" w:line="480" w:lineRule="auto"/>
-        <w:ind w:left="1170"/>
+        <w:spacing w:after="150"/>
+        <w:ind w:left="360"/>
         <w:rPr>
           <w:rFonts w:ascii="SF Pro Display" w:eastAsia="Times New Roman" w:hAnsi="SF Pro Display" w:cs="Times New Roman"/>
         </w:rPr>
@@ -1085,8 +1046,8 @@
     </w:p>
     <w:p>
       <w:pPr>
-        <w:spacing w:after="150" w:line="480" w:lineRule="auto"/>
-        <w:ind w:left="1170"/>
+        <w:spacing w:after="150"/>
+        <w:ind w:left="360"/>
         <w:rPr>
           <w:rFonts w:ascii="SF Pro Display" w:eastAsia="Times New Roman" w:hAnsi="SF Pro Display" w:cs="Times New Roman"/>
         </w:rPr>
@@ -1100,8 +1061,8 @@
     </w:p>
     <w:p>
       <w:pPr>
-        <w:spacing w:after="150" w:line="480" w:lineRule="auto"/>
-        <w:ind w:left="1170"/>
+        <w:spacing w:after="150"/>
+        <w:ind w:left="360"/>
         <w:rPr>
           <w:rFonts w:ascii="SF Pro Display" w:eastAsia="Times New Roman" w:hAnsi="SF Pro Display" w:cs="Times New Roman"/>
         </w:rPr>
@@ -1119,8 +1080,67 @@
           <w:ilvl w:val="0"/>
           <w:numId w:val="5"/>
         </w:numPr>
-        <w:spacing w:after="150" w:line="480" w:lineRule="auto"/>
-        <w:ind w:left="1170"/>
+        <w:spacing w:after="150"/>
+        <w:ind w:left="360"/>
+        <w:rPr>
+          <w:rFonts w:ascii="SF Pro Display" w:eastAsia="Times New Roman" w:hAnsi="SF Pro Display" w:cs="Times New Roman"/>
+        </w:rPr>
+      </w:pPr>
+      <w:r>
+        <w:rPr>
+          <w:rFonts w:ascii="SF Pro Display" w:eastAsia="Times New Roman" w:hAnsi="SF Pro Display" w:cs="Times New Roman"/>
+        </w:rPr>
+        <w:t>Functionality Cookies</w:t>
+      </w:r>
+    </w:p>
+    <w:p>
+      <w:pPr>
+        <w:spacing w:after="150"/>
+        <w:ind w:left="360"/>
+        <w:rPr>
+          <w:rFonts w:ascii="SF Pro Display" w:eastAsia="Times New Roman" w:hAnsi="SF Pro Display" w:cs="Times New Roman"/>
+        </w:rPr>
+      </w:pPr>
+      <w:r>
+        <w:rPr>
+          <w:rFonts w:ascii="SF Pro Display" w:eastAsia="Times New Roman" w:hAnsi="SF Pro Display" w:cs="Times New Roman"/>
+        </w:rPr>
+        <w:t>Type: Persistent Cookies</w:t>
+      </w:r>
+    </w:p>
+    <w:p>
+      <w:pPr>
+        <w:spacing w:after="150"/>
+        <w:ind w:left="360"/>
+        <w:rPr>
+          <w:rFonts w:ascii="SF Pro Display" w:eastAsia="Times New Roman" w:hAnsi="SF Pro Display" w:cs="Times New Roman"/>
+        </w:rPr>
+      </w:pPr>
+      <w:r>
+        <w:rPr>
+          <w:rFonts w:ascii="SF Pro Display" w:eastAsia="Times New Roman" w:hAnsi="SF Pro Display" w:cs="Times New Roman"/>
+        </w:rPr>
+        <w:t>Administered by: Us</w:t>
+      </w:r>
+    </w:p>
+    <w:p>
+      <w:pPr>
+        <w:spacing w:after="150"/>
+        <w:ind w:left="360"/>
+        <w:rPr>
+          <w:rFonts w:ascii="SF Pro Display" w:eastAsia="Times New Roman" w:hAnsi="SF Pro Display" w:cs="Times New Roman"/>
+        </w:rPr>
+      </w:pPr>
+      <w:r>
+        <w:rPr>
+          <w:rFonts w:ascii="SF Pro Display" w:eastAsia="Times New Roman" w:hAnsi="SF Pro Display" w:cs="Times New Roman"/>
+        </w:rPr>
+        <w:t>Purpose: These Cookies allow us to remember choices You make when You use the Website, such as remembering your login details or language preference. The purpose of these Cookies is to provide You with a more personal experience and to avoid You having to re-enter your preferences every time You use the Website.</w:t>
+      </w:r>
+    </w:p>
+    <w:p>
+      <w:pPr>
+        <w:spacing w:after="150"/>
         <w:rPr>
           <w:rFonts w:ascii="SF Pro Display" w:eastAsia="Times New Roman" w:hAnsi="SF Pro Display" w:cs="Times New Roman"/>
         </w:rPr>
@@ -1130,65 +1150,6 @@
           <w:rFonts w:ascii="SF Pro Display" w:eastAsia="Times New Roman" w:hAnsi="SF Pro Display" w:cs="Times New Roman"/>
         </w:rPr>
         <w:lastRenderedPageBreak/>
-        <w:t>Functionality Cookies</w:t>
-      </w:r>
-    </w:p>
-    <w:p>
-      <w:pPr>
-        <w:spacing w:after="150" w:line="480" w:lineRule="auto"/>
-        <w:ind w:left="1170"/>
-        <w:rPr>
-          <w:rFonts w:ascii="SF Pro Display" w:eastAsia="Times New Roman" w:hAnsi="SF Pro Display" w:cs="Times New Roman"/>
-        </w:rPr>
-      </w:pPr>
-      <w:r>
-        <w:rPr>
-          <w:rFonts w:ascii="SF Pro Display" w:eastAsia="Times New Roman" w:hAnsi="SF Pro Display" w:cs="Times New Roman"/>
-        </w:rPr>
-        <w:t>Type: Persistent Cookies</w:t>
-      </w:r>
-    </w:p>
-    <w:p>
-      <w:pPr>
-        <w:spacing w:after="150" w:line="480" w:lineRule="auto"/>
-        <w:ind w:left="1170"/>
-        <w:rPr>
-          <w:rFonts w:ascii="SF Pro Display" w:eastAsia="Times New Roman" w:hAnsi="SF Pro Display" w:cs="Times New Roman"/>
-        </w:rPr>
-      </w:pPr>
-      <w:r>
-        <w:rPr>
-          <w:rFonts w:ascii="SF Pro Display" w:eastAsia="Times New Roman" w:hAnsi="SF Pro Display" w:cs="Times New Roman"/>
-        </w:rPr>
-        <w:t>Administered by: Us</w:t>
-      </w:r>
-    </w:p>
-    <w:p>
-      <w:pPr>
-        <w:spacing w:after="150" w:line="480" w:lineRule="auto"/>
-        <w:ind w:left="1170"/>
-        <w:rPr>
-          <w:rFonts w:ascii="SF Pro Display" w:eastAsia="Times New Roman" w:hAnsi="SF Pro Display" w:cs="Times New Roman"/>
-        </w:rPr>
-      </w:pPr>
-      <w:r>
-        <w:rPr>
-          <w:rFonts w:ascii="SF Pro Display" w:eastAsia="Times New Roman" w:hAnsi="SF Pro Display" w:cs="Times New Roman"/>
-        </w:rPr>
-        <w:t>Purpose: These Cookies allow us to remember choices You make when You use the Website, such as remembering your login details or language preference. The purpose of these Cookies is to provide You with a more personal experience and to avoid You having to re-enter your preferences every time You use the Website.</w:t>
-      </w:r>
-    </w:p>
-    <w:p>
-      <w:pPr>
-        <w:spacing w:after="150"/>
-        <w:rPr>
-          <w:rFonts w:ascii="SF Pro Display" w:eastAsia="Times New Roman" w:hAnsi="SF Pro Display" w:cs="Times New Roman"/>
-        </w:rPr>
-      </w:pPr>
-      <w:r>
-        <w:rPr>
-          <w:rFonts w:ascii="SF Pro Display" w:eastAsia="Times New Roman" w:hAnsi="SF Pro Display" w:cs="Times New Roman"/>
-        </w:rPr>
         <w:t xml:space="preserve">For more information about the </w:t>
       </w:r>
       <w:proofErr w:type="gramStart"/>
@@ -1211,13 +1172,13 @@
         <w:spacing w:before="300" w:after="150"/>
         <w:outlineLvl w:val="1"/>
         <w:rPr>
-          <w:rFonts w:ascii="SF Pro Display" w:eastAsia="Times New Roman" w:hAnsi="SF Pro Display" w:cs="Times New Roman"/>
+          <w:rFonts w:ascii="SF Pro Display Medium" w:eastAsia="Times New Roman" w:hAnsi="SF Pro Display Medium" w:cs="Times New Roman"/>
           <w:color w:val="221341"/>
         </w:rPr>
       </w:pPr>
       <w:r>
         <w:rPr>
-          <w:rFonts w:ascii="SF Pro Display" w:eastAsia="Times New Roman" w:hAnsi="SF Pro Display" w:cs="Times New Roman"/>
+          <w:rFonts w:ascii="SF Pro Display Medium" w:eastAsia="Times New Roman" w:hAnsi="SF Pro Display Medium" w:cs="Times New Roman"/>
           <w:color w:val="221341"/>
         </w:rPr>
         <w:t>Use of Your Personal Data</w:t>
@@ -1243,8 +1204,8 @@
           <w:ilvl w:val="0"/>
           <w:numId w:val="6"/>
         </w:numPr>
-        <w:spacing w:after="150" w:line="480" w:lineRule="auto"/>
-        <w:ind w:left="1170"/>
+        <w:spacing w:after="150"/>
+        <w:ind w:left="360"/>
         <w:rPr>
           <w:rFonts w:ascii="SF Pro Display" w:eastAsia="Times New Roman" w:hAnsi="SF Pro Display" w:cs="Times New Roman"/>
         </w:rPr>
@@ -1262,8 +1223,8 @@
           <w:ilvl w:val="0"/>
           <w:numId w:val="6"/>
         </w:numPr>
-        <w:spacing w:after="150" w:line="480" w:lineRule="auto"/>
-        <w:ind w:left="1170"/>
+        <w:spacing w:after="150"/>
+        <w:ind w:left="360"/>
         <w:rPr>
           <w:rFonts w:ascii="SF Pro Display" w:eastAsia="Times New Roman" w:hAnsi="SF Pro Display" w:cs="Times New Roman"/>
         </w:rPr>
@@ -1281,8 +1242,8 @@
           <w:ilvl w:val="0"/>
           <w:numId w:val="6"/>
         </w:numPr>
-        <w:spacing w:after="150" w:line="480" w:lineRule="auto"/>
-        <w:ind w:left="1170"/>
+        <w:spacing w:after="150"/>
+        <w:ind w:left="360"/>
         <w:rPr>
           <w:rFonts w:ascii="SF Pro Display" w:eastAsia="Times New Roman" w:hAnsi="SF Pro Display" w:cs="Times New Roman"/>
         </w:rPr>
@@ -1300,24 +1261,17 @@
           <w:ilvl w:val="0"/>
           <w:numId w:val="6"/>
         </w:numPr>
-        <w:spacing w:after="150" w:line="480" w:lineRule="auto"/>
-        <w:ind w:left="1170"/>
-        <w:rPr>
-          <w:rFonts w:ascii="SF Pro Display" w:eastAsia="Times New Roman" w:hAnsi="SF Pro Display" w:cs="Times New Roman"/>
-        </w:rPr>
-      </w:pPr>
-      <w:r>
-        <w:rPr>
-          <w:rFonts w:ascii="SF Pro Display" w:eastAsia="Times New Roman" w:hAnsi="SF Pro Display" w:cs="Times New Roman"/>
-        </w:rPr>
-        <w:t xml:space="preserve">To contact You: To contact You by email, telephone calls, SMS, or other equivalent forms of electronic communication, such as a mobile application's push notifications regarding updates or informative communications related to the </w:t>
-      </w:r>
-      <w:r>
-        <w:rPr>
-          <w:rFonts w:ascii="SF Pro Display" w:eastAsia="Times New Roman" w:hAnsi="SF Pro Display" w:cs="Times New Roman"/>
-        </w:rPr>
-        <w:lastRenderedPageBreak/>
-        <w:t>functionalities, products or contracted services, including the security updates, when necessary or reasonable for their implementation.</w:t>
+        <w:spacing w:after="150"/>
+        <w:ind w:left="360"/>
+        <w:rPr>
+          <w:rFonts w:ascii="SF Pro Display" w:eastAsia="Times New Roman" w:hAnsi="SF Pro Display" w:cs="Times New Roman"/>
+        </w:rPr>
+      </w:pPr>
+      <w:r>
+        <w:rPr>
+          <w:rFonts w:ascii="SF Pro Display" w:eastAsia="Times New Roman" w:hAnsi="SF Pro Display" w:cs="Times New Roman"/>
+        </w:rPr>
+        <w:t>To contact You: To contact You by email, telephone calls, SMS, or other equivalent forms of electronic communication, such as a mobile application's push notifications regarding updates or informative communications related to the functionalities, products or contracted services, including the security updates, when necessary or reasonable for their implementation.</w:t>
       </w:r>
     </w:p>
     <w:p>
@@ -1326,17 +1280,17 @@
           <w:ilvl w:val="0"/>
           <w:numId w:val="6"/>
         </w:numPr>
-        <w:spacing w:after="150" w:line="480" w:lineRule="auto"/>
-        <w:ind w:left="1170"/>
-        <w:rPr>
-          <w:rFonts w:ascii="SF Pro Display" w:eastAsia="Times New Roman" w:hAnsi="SF Pro Display" w:cs="Times New Roman"/>
-        </w:rPr>
-      </w:pPr>
-      <w:r>
-        <w:rPr>
-          <w:rFonts w:ascii="SF Pro Display" w:eastAsia="Times New Roman" w:hAnsi="SF Pro Display" w:cs="Times New Roman"/>
-        </w:rPr>
-        <w:t>To provide You with news, special offers and general information about other goods, services and events which we offer that are similar to those that you have already purchased or enquired about unless You have opted not to receive such information.</w:t>
+        <w:spacing w:after="150"/>
+        <w:ind w:left="360"/>
+        <w:rPr>
+          <w:rFonts w:ascii="SF Pro Display" w:eastAsia="Times New Roman" w:hAnsi="SF Pro Display" w:cs="Times New Roman"/>
+        </w:rPr>
+      </w:pPr>
+      <w:r>
+        <w:rPr>
+          <w:rFonts w:ascii="SF Pro Display" w:eastAsia="Times New Roman" w:hAnsi="SF Pro Display" w:cs="Times New Roman"/>
+        </w:rPr>
+        <w:t>To manage Your requests: To attend and manage Your requests to Us.</w:t>
       </w:r>
     </w:p>
     <w:p>
@@ -1345,17 +1299,17 @@
           <w:ilvl w:val="0"/>
           <w:numId w:val="6"/>
         </w:numPr>
-        <w:spacing w:after="150" w:line="480" w:lineRule="auto"/>
-        <w:ind w:left="1170"/>
-        <w:rPr>
-          <w:rFonts w:ascii="SF Pro Display" w:eastAsia="Times New Roman" w:hAnsi="SF Pro Display" w:cs="Times New Roman"/>
-        </w:rPr>
-      </w:pPr>
-      <w:r>
-        <w:rPr>
-          <w:rFonts w:ascii="SF Pro Display" w:eastAsia="Times New Roman" w:hAnsi="SF Pro Display" w:cs="Times New Roman"/>
-        </w:rPr>
-        <w:t>To manage Your requests: To attend and manage Your requests to Us.</w:t>
+        <w:spacing w:after="150"/>
+        <w:ind w:left="360"/>
+        <w:rPr>
+          <w:rFonts w:ascii="SF Pro Display" w:eastAsia="Times New Roman" w:hAnsi="SF Pro Display" w:cs="Times New Roman"/>
+        </w:rPr>
+      </w:pPr>
+      <w:r>
+        <w:rPr>
+          <w:rFonts w:ascii="SF Pro Display" w:eastAsia="Times New Roman" w:hAnsi="SF Pro Display" w:cs="Times New Roman"/>
+        </w:rPr>
+        <w:t>For business transfers: We may use Your information to evaluate or conduct a merger, divestiture, restructuring, reorganization, dissolution, or other sale or transfer of some or all of Our assets, whether as a going concern or as part of bankruptcy, liquidation, or similar proceeding, in which Personal Data held by Us about our Service users is among the assets transferred.</w:t>
       </w:r>
     </w:p>
     <w:p>
@@ -1364,27 +1318,8 @@
           <w:ilvl w:val="0"/>
           <w:numId w:val="6"/>
         </w:numPr>
-        <w:spacing w:after="150" w:line="480" w:lineRule="auto"/>
-        <w:ind w:left="1170"/>
-        <w:rPr>
-          <w:rFonts w:ascii="SF Pro Display" w:eastAsia="Times New Roman" w:hAnsi="SF Pro Display" w:cs="Times New Roman"/>
-        </w:rPr>
-      </w:pPr>
-      <w:r>
-        <w:rPr>
-          <w:rFonts w:ascii="SF Pro Display" w:eastAsia="Times New Roman" w:hAnsi="SF Pro Display" w:cs="Times New Roman"/>
-        </w:rPr>
-        <w:t>For business transfers: We may use Your information to evaluate or conduct a merger, divestiture, restructuring, reorganization, dissolution, or other sale or transfer of some or all of Our assets, whether as a going concern or as part of bankruptcy, liquidation, or similar proceeding, in which Personal Data held by Us about our Service users is among the assets transferred.</w:t>
-      </w:r>
-    </w:p>
-    <w:p>
-      <w:pPr>
-        <w:numPr>
-          <w:ilvl w:val="0"/>
-          <w:numId w:val="6"/>
-        </w:numPr>
-        <w:spacing w:after="150" w:line="480" w:lineRule="auto"/>
-        <w:ind w:left="1170"/>
+        <w:spacing w:after="150"/>
+        <w:ind w:left="360"/>
         <w:rPr>
           <w:rFonts w:ascii="SF Pro Display" w:eastAsia="Times New Roman" w:hAnsi="SF Pro Display" w:cs="Times New Roman"/>
         </w:rPr>
@@ -1416,8 +1351,8 @@
           <w:ilvl w:val="0"/>
           <w:numId w:val="7"/>
         </w:numPr>
-        <w:spacing w:before="100" w:beforeAutospacing="1" w:after="100" w:afterAutospacing="1" w:line="480" w:lineRule="auto"/>
-        <w:ind w:left="1170"/>
+        <w:spacing w:before="100" w:beforeAutospacing="1" w:after="100" w:afterAutospacing="1"/>
+        <w:ind w:left="360"/>
         <w:rPr>
           <w:rFonts w:ascii="SF Pro Display" w:eastAsia="Times New Roman" w:hAnsi="SF Pro Display" w:cs="Times New Roman"/>
         </w:rPr>
@@ -1435,17 +1370,16 @@
           <w:ilvl w:val="0"/>
           <w:numId w:val="7"/>
         </w:numPr>
-        <w:spacing w:before="100" w:beforeAutospacing="1" w:after="100" w:afterAutospacing="1" w:line="480" w:lineRule="auto"/>
-        <w:ind w:left="1170"/>
-        <w:rPr>
-          <w:rFonts w:ascii="SF Pro Display" w:eastAsia="Times New Roman" w:hAnsi="SF Pro Display" w:cs="Times New Roman"/>
-        </w:rPr>
-      </w:pPr>
-      <w:r>
-        <w:rPr>
-          <w:rFonts w:ascii="SF Pro Display" w:eastAsia="Times New Roman" w:hAnsi="SF Pro Display" w:cs="Times New Roman"/>
-        </w:rPr>
-        <w:lastRenderedPageBreak/>
+        <w:spacing w:before="100" w:beforeAutospacing="1" w:after="100" w:afterAutospacing="1"/>
+        <w:ind w:left="360"/>
+        <w:rPr>
+          <w:rFonts w:ascii="SF Pro Display" w:eastAsia="Times New Roman" w:hAnsi="SF Pro Display" w:cs="Times New Roman"/>
+        </w:rPr>
+      </w:pPr>
+      <w:r>
+        <w:rPr>
+          <w:rFonts w:ascii="SF Pro Display" w:eastAsia="Times New Roman" w:hAnsi="SF Pro Display" w:cs="Times New Roman"/>
+        </w:rPr>
         <w:t>For business transfers: We may share or transfer Your personal information in connection with, or during negotiations of, any merger, sale of Company assets, financing, or acquisition of all or a portion of Our business to another company.</w:t>
       </w:r>
     </w:p>
@@ -1455,8 +1389,8 @@
           <w:ilvl w:val="0"/>
           <w:numId w:val="7"/>
         </w:numPr>
-        <w:spacing w:before="100" w:beforeAutospacing="1" w:after="100" w:afterAutospacing="1" w:line="480" w:lineRule="auto"/>
-        <w:ind w:left="1170"/>
+        <w:spacing w:before="100" w:beforeAutospacing="1" w:after="100" w:afterAutospacing="1"/>
+        <w:ind w:left="360"/>
         <w:rPr>
           <w:rFonts w:ascii="SF Pro Display" w:eastAsia="Times New Roman" w:hAnsi="SF Pro Display" w:cs="Times New Roman"/>
         </w:rPr>
@@ -1474,8 +1408,8 @@
           <w:ilvl w:val="0"/>
           <w:numId w:val="7"/>
         </w:numPr>
-        <w:spacing w:before="100" w:beforeAutospacing="1" w:after="100" w:afterAutospacing="1" w:line="480" w:lineRule="auto"/>
-        <w:ind w:left="1170"/>
+        <w:spacing w:before="100" w:beforeAutospacing="1" w:after="100" w:afterAutospacing="1"/>
+        <w:ind w:left="360"/>
         <w:rPr>
           <w:rFonts w:ascii="SF Pro Display" w:eastAsia="Times New Roman" w:hAnsi="SF Pro Display" w:cs="Times New Roman"/>
         </w:rPr>
@@ -1493,16 +1427,17 @@
           <w:ilvl w:val="0"/>
           <w:numId w:val="7"/>
         </w:numPr>
-        <w:spacing w:before="100" w:beforeAutospacing="1" w:after="100" w:afterAutospacing="1" w:line="480" w:lineRule="auto"/>
-        <w:ind w:left="1170"/>
-        <w:rPr>
-          <w:rFonts w:ascii="SF Pro Display" w:eastAsia="Times New Roman" w:hAnsi="SF Pro Display" w:cs="Times New Roman"/>
-        </w:rPr>
-      </w:pPr>
-      <w:r>
-        <w:rPr>
-          <w:rFonts w:ascii="SF Pro Display" w:eastAsia="Times New Roman" w:hAnsi="SF Pro Display" w:cs="Times New Roman"/>
-        </w:rPr>
+        <w:spacing w:before="100" w:beforeAutospacing="1" w:after="100" w:afterAutospacing="1"/>
+        <w:ind w:left="360"/>
+        <w:rPr>
+          <w:rFonts w:ascii="SF Pro Display" w:eastAsia="Times New Roman" w:hAnsi="SF Pro Display" w:cs="Times New Roman"/>
+        </w:rPr>
+      </w:pPr>
+      <w:r>
+        <w:rPr>
+          <w:rFonts w:ascii="SF Pro Display" w:eastAsia="Times New Roman" w:hAnsi="SF Pro Display" w:cs="Times New Roman"/>
+        </w:rPr>
+        <w:lastRenderedPageBreak/>
         <w:t xml:space="preserve">With other users: when You share personal information or otherwise interact in the public areas with other users, such information may be viewed by all users and may be publicly distributed outside. If You interact with other users or register through a Third-Party Social Media Service, </w:t>
       </w:r>
       <w:proofErr w:type="gramStart"/>
@@ -1526,8 +1461,8 @@
           <w:ilvl w:val="0"/>
           <w:numId w:val="7"/>
         </w:numPr>
-        <w:spacing w:before="100" w:beforeAutospacing="1" w:after="100" w:afterAutospacing="1" w:line="480" w:lineRule="auto"/>
-        <w:ind w:left="1170"/>
+        <w:spacing w:before="100" w:beforeAutospacing="1" w:after="100" w:afterAutospacing="1"/>
+        <w:ind w:left="360"/>
         <w:rPr>
           <w:rFonts w:ascii="SF Pro Display" w:eastAsia="Times New Roman" w:hAnsi="SF Pro Display" w:cs="Times New Roman"/>
         </w:rPr>
@@ -1581,7 +1516,6 @@
         <w:rPr>
           <w:rFonts w:ascii="SF Pro Display" w:eastAsia="Times New Roman" w:hAnsi="SF Pro Display" w:cs="Times New Roman"/>
         </w:rPr>
-        <w:lastRenderedPageBreak/>
         <w:t>The Company will also retain Usage Data for internal analysis purposes. Usage Data is generally retained for a shorter period of time, except when this data is used to strengthen the security or to improve the functionality of Our Service, or We are legally obligated to retain this data for longer time periods.</w:t>
       </w:r>
     </w:p>
@@ -1720,6 +1654,7 @@
         <w:rPr>
           <w:rFonts w:ascii="SF Pro Display" w:eastAsia="Times New Roman" w:hAnsi="SF Pro Display" w:cs="Times New Roman"/>
         </w:rPr>
+        <w:lastRenderedPageBreak/>
         <w:t>Under certain circumstances, the Company may be required to disclose Your Personal Data if required to do so by law or in response to valid requests by public authorities (</w:t>
       </w:r>
       <w:proofErr w:type="gramStart"/>
@@ -1774,8 +1709,8 @@
           <w:ilvl w:val="0"/>
           <w:numId w:val="8"/>
         </w:numPr>
-        <w:spacing w:before="100" w:beforeAutospacing="1" w:after="100" w:afterAutospacing="1" w:line="480" w:lineRule="auto"/>
-        <w:ind w:left="1170"/>
+        <w:spacing w:before="100" w:beforeAutospacing="1" w:after="100" w:afterAutospacing="1"/>
+        <w:ind w:left="360"/>
         <w:rPr>
           <w:rFonts w:ascii="SF Pro Display" w:eastAsia="Times New Roman" w:hAnsi="SF Pro Display" w:cs="Times New Roman"/>
         </w:rPr>
@@ -1793,8 +1728,8 @@
           <w:ilvl w:val="0"/>
           <w:numId w:val="8"/>
         </w:numPr>
-        <w:spacing w:before="100" w:beforeAutospacing="1" w:after="100" w:afterAutospacing="1" w:line="480" w:lineRule="auto"/>
-        <w:ind w:left="1170"/>
+        <w:spacing w:before="100" w:beforeAutospacing="1" w:after="100" w:afterAutospacing="1"/>
+        <w:ind w:left="360"/>
         <w:rPr>
           <w:rFonts w:ascii="SF Pro Display" w:eastAsia="Times New Roman" w:hAnsi="SF Pro Display" w:cs="Times New Roman"/>
         </w:rPr>
@@ -1812,8 +1747,8 @@
           <w:ilvl w:val="0"/>
           <w:numId w:val="8"/>
         </w:numPr>
-        <w:spacing w:before="100" w:beforeAutospacing="1" w:after="100" w:afterAutospacing="1" w:line="480" w:lineRule="auto"/>
-        <w:ind w:left="1170"/>
+        <w:spacing w:before="100" w:beforeAutospacing="1" w:after="100" w:afterAutospacing="1"/>
+        <w:ind w:left="360"/>
         <w:rPr>
           <w:rFonts w:ascii="SF Pro Display" w:eastAsia="Times New Roman" w:hAnsi="SF Pro Display" w:cs="Times New Roman"/>
         </w:rPr>
@@ -1831,8 +1766,8 @@
           <w:ilvl w:val="0"/>
           <w:numId w:val="8"/>
         </w:numPr>
-        <w:spacing w:before="100" w:beforeAutospacing="1" w:after="100" w:afterAutospacing="1" w:line="480" w:lineRule="auto"/>
-        <w:ind w:left="1170"/>
+        <w:spacing w:before="100" w:beforeAutospacing="1" w:after="100" w:afterAutospacing="1"/>
+        <w:ind w:left="360"/>
         <w:rPr>
           <w:rFonts w:ascii="SF Pro Display" w:eastAsia="Times New Roman" w:hAnsi="SF Pro Display" w:cs="Times New Roman"/>
         </w:rPr>
@@ -1850,17 +1785,16 @@
           <w:ilvl w:val="0"/>
           <w:numId w:val="8"/>
         </w:numPr>
-        <w:spacing w:before="100" w:beforeAutospacing="1" w:after="100" w:afterAutospacing="1" w:line="480" w:lineRule="auto"/>
-        <w:ind w:left="1170"/>
-        <w:rPr>
-          <w:rFonts w:ascii="SF Pro Display" w:eastAsia="Times New Roman" w:hAnsi="SF Pro Display" w:cs="Times New Roman"/>
-        </w:rPr>
-      </w:pPr>
-      <w:r>
-        <w:rPr>
-          <w:rFonts w:ascii="SF Pro Display" w:eastAsia="Times New Roman" w:hAnsi="SF Pro Display" w:cs="Times New Roman"/>
-        </w:rPr>
-        <w:lastRenderedPageBreak/>
+        <w:spacing w:before="100" w:beforeAutospacing="1" w:after="100" w:afterAutospacing="1"/>
+        <w:ind w:left="360"/>
+        <w:rPr>
+          <w:rFonts w:ascii="SF Pro Display" w:eastAsia="Times New Roman" w:hAnsi="SF Pro Display" w:cs="Times New Roman"/>
+        </w:rPr>
+      </w:pPr>
+      <w:r>
+        <w:rPr>
+          <w:rFonts w:ascii="SF Pro Display" w:eastAsia="Times New Roman" w:hAnsi="SF Pro Display" w:cs="Times New Roman"/>
+        </w:rPr>
         <w:t>Protect against legal liability</w:t>
       </w:r>
     </w:p>
@@ -2075,6 +2009,7 @@
           <w:color w:val="221341"/>
           <w:kern w:val="36"/>
         </w:rPr>
+        <w:lastRenderedPageBreak/>
         <w:t>Links to Other Websites</w:t>
       </w:r>
     </w:p>
@@ -2164,7 +2099,6 @@
         <w:rPr>
           <w:rFonts w:ascii="SF Pro Display" w:eastAsia="Times New Roman" w:hAnsi="SF Pro Display" w:cs="Times New Roman"/>
         </w:rPr>
-        <w:lastRenderedPageBreak/>
         <w:t>We may update Our Privacy Policy from time to time. We will notify You of any changes by posting the new Privacy Policy on this page.</w:t>
       </w:r>
     </w:p>
@@ -2249,18 +2183,74 @@
           <w:ilvl w:val="0"/>
           <w:numId w:val="9"/>
         </w:numPr>
-        <w:spacing w:before="100" w:beforeAutospacing="1" w:after="100" w:afterAutospacing="1" w:line="480" w:lineRule="auto"/>
-        <w:ind w:left="1170"/>
-        <w:rPr>
-          <w:rFonts w:ascii="SF Pro Display" w:eastAsia="Times New Roman" w:hAnsi="SF Pro Display" w:cs="Times New Roman"/>
-        </w:rPr>
-      </w:pPr>
-      <w:r>
-        <w:rPr>
-          <w:rFonts w:ascii="SF Pro Display" w:eastAsia="Times New Roman" w:hAnsi="SF Pro Display" w:cs="Times New Roman"/>
-        </w:rPr>
-        <w:t>By email: edtruckingsoftware@gmail.com</w:t>
-      </w:r>
+        <w:spacing w:before="100" w:beforeAutospacing="1" w:after="100" w:afterAutospacing="1"/>
+        <w:ind w:left="360"/>
+        <w:rPr>
+          <w:rFonts w:ascii="SF Pro Display" w:eastAsia="Times New Roman" w:hAnsi="SF Pro Display" w:cs="Times New Roman"/>
+        </w:rPr>
+      </w:pPr>
+      <w:r>
+        <w:rPr>
+          <w:rFonts w:ascii="SF Pro Display" w:eastAsia="Times New Roman" w:hAnsi="SF Pro Display" w:cs="Times New Roman"/>
+        </w:rPr>
+        <w:t>By email: </w:t>
+      </w:r>
+      <w:hyperlink r:id="rId7" w:history="1">
+        <w:r>
+          <w:rPr>
+            <w:rStyle w:val="Hyperlink"/>
+            <w:rFonts w:ascii="SF Pro Display" w:eastAsia="Times New Roman" w:hAnsi="SF Pro Display" w:cs="Times New Roman"/>
+          </w:rPr>
+          <w:t>edtruckingsoftware@gmail.com</w:t>
+        </w:r>
+      </w:hyperlink>
+    </w:p>
+    <w:p>
+      <w:pPr>
+        <w:numPr>
+          <w:ilvl w:val="0"/>
+          <w:numId w:val="9"/>
+        </w:numPr>
+        <w:spacing w:before="100" w:beforeAutospacing="1" w:after="100" w:afterAutospacing="1"/>
+        <w:ind w:left="360"/>
+        <w:rPr>
+          <w:rFonts w:ascii="SF Pro Display" w:eastAsia="Times New Roman" w:hAnsi="SF Pro Display" w:cs="Times New Roman"/>
+        </w:rPr>
+      </w:pPr>
+      <w:r>
+        <w:rPr>
+          <w:rFonts w:ascii="SF Pro Display" w:eastAsia="Times New Roman" w:hAnsi="SF Pro Display" w:cs="Times New Roman"/>
+        </w:rPr>
+        <w:t>By feedback form on the app.</w:t>
+      </w:r>
+    </w:p>
+    <w:p>
+      <w:pPr>
+        <w:numPr>
+          <w:ilvl w:val="0"/>
+          <w:numId w:val="9"/>
+        </w:numPr>
+        <w:spacing w:before="100" w:beforeAutospacing="1" w:after="100" w:afterAutospacing="1"/>
+        <w:ind w:left="360"/>
+        <w:rPr>
+          <w:rFonts w:ascii="SF Pro Display" w:eastAsia="Times New Roman" w:hAnsi="SF Pro Display" w:cs="Times New Roman"/>
+        </w:rPr>
+      </w:pPr>
+      <w:r>
+        <w:rPr>
+          <w:rFonts w:ascii="SF Pro Display" w:eastAsia="Times New Roman" w:hAnsi="SF Pro Display" w:cs="Times New Roman"/>
+        </w:rPr>
+        <w:t xml:space="preserve">By phone mentioned on the website </w:t>
+      </w:r>
+      <w:hyperlink r:id="rId8" w:history="1">
+        <w:r>
+          <w:rPr>
+            <w:rStyle w:val="Hyperlink"/>
+            <w:rFonts w:ascii="SF Pro Display" w:eastAsia="Times New Roman" w:hAnsi="SF Pro Display" w:cs="Times New Roman"/>
+          </w:rPr>
+          <w:t>eldoradotrucking.com</w:t>
+        </w:r>
+      </w:hyperlink>
     </w:p>
     <w:p>
       <w:pPr>
@@ -4220,7 +4210,6 @@
     <w:name w:val="Hyperlink"/>
     <w:basedOn w:val="DefaultParagraphFont"/>
     <w:uiPriority w:val="99"/>
-    <w:semiHidden/>
     <w:unhideWhenUsed/>
     <w:rsid w:val="000B3EC5"/>
     <w:rPr>
@@ -4249,6 +4238,18 @@
       <w:ind w:left="720"/>
       <w:contextualSpacing/>
     </w:pPr>
+  </w:style>
+  <w:style w:type="character" w:styleId="UnresolvedMention">
+    <w:name w:val="Unresolved Mention"/>
+    <w:basedOn w:val="DefaultParagraphFont"/>
+    <w:uiPriority w:val="99"/>
+    <w:semiHidden/>
+    <w:unhideWhenUsed/>
+    <w:rsid w:val="006A7E89"/>
+    <w:rPr>
+      <w:color w:val="605E5C"/>
+      <w:shd w:val="clear" w:color="auto" w:fill="E1DFDD"/>
+    </w:rPr>
   </w:style>
 </w:styles>
 </file>
